--- a/learnings/merging way.docx
+++ b/learnings/merging way.docx
@@ -46,19 +46,19 @@
           <w:rFonts w:ascii="Segoe Print" w:hAnsi="Segoe Print" w:cs="Segoe Print"/>
         </w:rPr>
       </w:pPr>
-      <w:proofErr w:type="gramStart"/>
       <w:r>
         <w:rPr>
           <w:rFonts w:ascii="Segoe Print" w:hAnsi="Segoe Print" w:cs="Segoe Print"/>
         </w:rPr>
-        <w:t>merging</w:t>
+        <w:t xml:space="preserve">  </w:t>
       </w:r>
-      <w:proofErr w:type="gramEnd"/>
+      <w:bookmarkStart w:id="0" w:name="_GoBack"/>
+      <w:bookmarkEnd w:id="0"/>
       <w:r>
         <w:rPr>
           <w:rFonts w:ascii="Segoe Print" w:hAnsi="Segoe Print" w:cs="Segoe Print"/>
         </w:rPr>
-        <w:t xml:space="preserve"> way:</w:t>
+        <w:t>merging way:</w:t>
       </w:r>
     </w:p>
     <w:p>
@@ -109,23 +109,7 @@
         <w:rPr>
           <w:rFonts w:ascii="Segoe Print" w:hAnsi="Segoe Print" w:cs="Segoe Print"/>
         </w:rPr>
-        <w:t xml:space="preserve">1. </w:t>
-      </w:r>
-      <w:proofErr w:type="spellStart"/>
-      <w:proofErr w:type="gramStart"/>
-      <w:r>
-        <w:rPr>
-          <w:rFonts w:ascii="Segoe Print" w:hAnsi="Segoe Print" w:cs="Segoe Print"/>
-        </w:rPr>
-        <w:t>git</w:t>
-      </w:r>
-      <w:proofErr w:type="spellEnd"/>
-      <w:proofErr w:type="gramEnd"/>
-      <w:r>
-        <w:rPr>
-          <w:rFonts w:ascii="Segoe Print" w:hAnsi="Segoe Print" w:cs="Segoe Print"/>
-        </w:rPr>
-        <w:t xml:space="preserve"> checkout development</w:t>
+        <w:t>1. git checkout development</w:t>
       </w:r>
     </w:p>
     <w:p>
@@ -172,19 +156,11 @@
           <w:rFonts w:ascii="Segoe Print" w:hAnsi="Segoe Print" w:cs="Segoe Print"/>
         </w:rPr>
       </w:pPr>
-      <w:proofErr w:type="gramStart"/>
       <w:r>
         <w:rPr>
           <w:rFonts w:ascii="Segoe Print" w:hAnsi="Segoe Print" w:cs="Segoe Print"/>
         </w:rPr>
-        <w:t>2.git</w:t>
-      </w:r>
-      <w:proofErr w:type="gramEnd"/>
-      <w:r>
-        <w:rPr>
-          <w:rFonts w:ascii="Segoe Print" w:hAnsi="Segoe Print" w:cs="Segoe Print"/>
-        </w:rPr>
-        <w:t xml:space="preserve"> pull</w:t>
+        <w:t>2.git pull</w:t>
       </w:r>
     </w:p>
     <w:p>
@@ -231,86 +207,11 @@
           <w:rFonts w:ascii="Segoe Print" w:hAnsi="Segoe Print" w:cs="Segoe Print"/>
         </w:rPr>
       </w:pPr>
-      <w:proofErr w:type="gramStart"/>
       <w:r>
         <w:rPr>
           <w:rFonts w:ascii="Segoe Print" w:hAnsi="Segoe Print" w:cs="Segoe Print"/>
         </w:rPr>
-        <w:t>3.git</w:t>
-      </w:r>
-      <w:proofErr w:type="gramEnd"/>
-      <w:r>
-        <w:rPr>
-          <w:rFonts w:ascii="Segoe Print" w:hAnsi="Segoe Print" w:cs="Segoe Print"/>
-        </w:rPr>
-        <w:t xml:space="preserve"> checkout </w:t>
-      </w:r>
-      <w:proofErr w:type="spellStart"/>
-      <w:r>
-        <w:rPr>
-          <w:rFonts w:ascii="Segoe Print" w:hAnsi="Segoe Print" w:cs="Segoe Print"/>
-        </w:rPr>
-        <w:t>fetaure</w:t>
-      </w:r>
-      <w:proofErr w:type="spellEnd"/>
-    </w:p>
-    <w:p>
-      <w:pPr>
-        <w:tabs>
-          <w:tab w:val="left" w:pos="360"/>
-          <w:tab w:val="left" w:pos="720"/>
-          <w:tab w:val="left" w:pos="1080"/>
-          <w:tab w:val="left" w:pos="1440"/>
-          <w:tab w:val="left" w:pos="1800"/>
-          <w:tab w:val="left" w:pos="2160"/>
-          <w:tab w:val="left" w:pos="2520"/>
-          <w:tab w:val="left" w:pos="2880"/>
-          <w:tab w:val="left" w:pos="3240"/>
-          <w:tab w:val="left" w:pos="3600"/>
-          <w:tab w:val="left" w:pos="3960"/>
-          <w:tab w:val="left" w:pos="4320"/>
-          <w:tab w:val="left" w:pos="4680"/>
-          <w:tab w:val="left" w:pos="5040"/>
-          <w:tab w:val="left" w:pos="5400"/>
-          <w:tab w:val="left" w:pos="5760"/>
-          <w:tab w:val="left" w:pos="6120"/>
-          <w:tab w:val="left" w:pos="6480"/>
-          <w:tab w:val="left" w:pos="6840"/>
-          <w:tab w:val="left" w:pos="7200"/>
-          <w:tab w:val="left" w:pos="7560"/>
-          <w:tab w:val="left" w:pos="7920"/>
-          <w:tab w:val="left" w:pos="8280"/>
-          <w:tab w:val="left" w:pos="8640"/>
-          <w:tab w:val="left" w:pos="9000"/>
-          <w:tab w:val="left" w:pos="9360"/>
-          <w:tab w:val="left" w:pos="9720"/>
-          <w:tab w:val="left" w:pos="10080"/>
-          <w:tab w:val="left" w:pos="10440"/>
-          <w:tab w:val="left" w:pos="10800"/>
-          <w:tab w:val="left" w:pos="11160"/>
-          <w:tab w:val="left" w:pos="11520"/>
-        </w:tabs>
-        <w:autoSpaceDE w:val="0"/>
-        <w:autoSpaceDN w:val="0"/>
-        <w:adjustRightInd w:val="0"/>
-        <w:spacing w:after="0" w:line="240" w:lineRule="auto"/>
-        <w:rPr>
-          <w:rFonts w:ascii="Segoe Print" w:hAnsi="Segoe Print" w:cs="Segoe Print"/>
-        </w:rPr>
-      </w:pPr>
-      <w:proofErr w:type="gramStart"/>
-      <w:r>
-        <w:rPr>
-          <w:rFonts w:ascii="Segoe Print" w:hAnsi="Segoe Print" w:cs="Segoe Print"/>
-        </w:rPr>
-        <w:t>4.git</w:t>
-      </w:r>
-      <w:proofErr w:type="gramEnd"/>
-      <w:r>
-        <w:rPr>
-          <w:rFonts w:ascii="Segoe Print" w:hAnsi="Segoe Print" w:cs="Segoe Print"/>
-        </w:rPr>
-        <w:t xml:space="preserve"> merge development</w:t>
+        <w:t>3.git checkout fetaure</w:t>
       </w:r>
     </w:p>
     <w:p>
@@ -357,33 +258,11 @@
           <w:rFonts w:ascii="Segoe Print" w:hAnsi="Segoe Print" w:cs="Segoe Print"/>
         </w:rPr>
       </w:pPr>
-      <w:proofErr w:type="gramStart"/>
       <w:r>
         <w:rPr>
           <w:rFonts w:ascii="Segoe Print" w:hAnsi="Segoe Print" w:cs="Segoe Print"/>
         </w:rPr>
-        <w:t>5.git</w:t>
-      </w:r>
-      <w:proofErr w:type="gramEnd"/>
-      <w:r>
-        <w:rPr>
-          <w:rFonts w:ascii="Segoe Print" w:hAnsi="Segoe Print" w:cs="Segoe Print"/>
-        </w:rPr>
-        <w:t xml:space="preserve"> status | </w:t>
-      </w:r>
-      <w:proofErr w:type="spellStart"/>
-      <w:r>
-        <w:rPr>
-          <w:rFonts w:ascii="Segoe Print" w:hAnsi="Segoe Print" w:cs="Segoe Print"/>
-        </w:rPr>
-        <w:t>grep</w:t>
-      </w:r>
-      <w:proofErr w:type="spellEnd"/>
-      <w:r>
-        <w:rPr>
-          <w:rFonts w:ascii="Segoe Print" w:hAnsi="Segoe Print" w:cs="Segoe Print"/>
-        </w:rPr>
-        <w:t xml:space="preserve"> both</w:t>
+        <w:t>4.git merge development</w:t>
       </w:r>
     </w:p>
     <w:p>
@@ -430,64 +309,11 @@
           <w:rFonts w:ascii="Segoe Print" w:hAnsi="Segoe Print" w:cs="Segoe Print"/>
         </w:rPr>
       </w:pPr>
-    </w:p>
-    <w:p>
-      <w:pPr>
-        <w:tabs>
-          <w:tab w:val="left" w:pos="360"/>
-          <w:tab w:val="left" w:pos="720"/>
-          <w:tab w:val="left" w:pos="1080"/>
-          <w:tab w:val="left" w:pos="1440"/>
-          <w:tab w:val="left" w:pos="1800"/>
-          <w:tab w:val="left" w:pos="2160"/>
-          <w:tab w:val="left" w:pos="2520"/>
-          <w:tab w:val="left" w:pos="2880"/>
-          <w:tab w:val="left" w:pos="3240"/>
-          <w:tab w:val="left" w:pos="3600"/>
-          <w:tab w:val="left" w:pos="3960"/>
-          <w:tab w:val="left" w:pos="4320"/>
-          <w:tab w:val="left" w:pos="4680"/>
-          <w:tab w:val="left" w:pos="5040"/>
-          <w:tab w:val="left" w:pos="5400"/>
-          <w:tab w:val="left" w:pos="5760"/>
-          <w:tab w:val="left" w:pos="6120"/>
-          <w:tab w:val="left" w:pos="6480"/>
-          <w:tab w:val="left" w:pos="6840"/>
-          <w:tab w:val="left" w:pos="7200"/>
-          <w:tab w:val="left" w:pos="7560"/>
-          <w:tab w:val="left" w:pos="7920"/>
-          <w:tab w:val="left" w:pos="8280"/>
-          <w:tab w:val="left" w:pos="8640"/>
-          <w:tab w:val="left" w:pos="9000"/>
-          <w:tab w:val="left" w:pos="9360"/>
-          <w:tab w:val="left" w:pos="9720"/>
-          <w:tab w:val="left" w:pos="10080"/>
-          <w:tab w:val="left" w:pos="10440"/>
-          <w:tab w:val="left" w:pos="10800"/>
-          <w:tab w:val="left" w:pos="11160"/>
-          <w:tab w:val="left" w:pos="11520"/>
-        </w:tabs>
-        <w:autoSpaceDE w:val="0"/>
-        <w:autoSpaceDN w:val="0"/>
-        <w:adjustRightInd w:val="0"/>
-        <w:spacing w:after="0" w:line="240" w:lineRule="auto"/>
-        <w:rPr>
-          <w:rFonts w:ascii="Segoe Print" w:hAnsi="Segoe Print" w:cs="Segoe Print"/>
-        </w:rPr>
-      </w:pPr>
-      <w:proofErr w:type="gramStart"/>
       <w:r>
         <w:rPr>
           <w:rFonts w:ascii="Segoe Print" w:hAnsi="Segoe Print" w:cs="Segoe Print"/>
         </w:rPr>
-        <w:t>resolve</w:t>
-      </w:r>
-      <w:proofErr w:type="gramEnd"/>
-      <w:r>
-        <w:rPr>
-          <w:rFonts w:ascii="Segoe Print" w:hAnsi="Segoe Print" w:cs="Segoe Print"/>
-        </w:rPr>
-        <w:t xml:space="preserve"> headers : run components</w:t>
+        <w:t>5.git status | grep both</w:t>
       </w:r>
     </w:p>
     <w:p>
@@ -579,19 +405,11 @@
           <w:rFonts w:ascii="Segoe Print" w:hAnsi="Segoe Print" w:cs="Segoe Print"/>
         </w:rPr>
       </w:pPr>
-      <w:proofErr w:type="gramStart"/>
       <w:r>
         <w:rPr>
           <w:rFonts w:ascii="Segoe Print" w:hAnsi="Segoe Print" w:cs="Segoe Print"/>
         </w:rPr>
-        <w:t>6.git</w:t>
-      </w:r>
-      <w:proofErr w:type="gramEnd"/>
-      <w:r>
-        <w:rPr>
-          <w:rFonts w:ascii="Segoe Print" w:hAnsi="Segoe Print" w:cs="Segoe Print"/>
-        </w:rPr>
-        <w:t xml:space="preserve"> add -A</w:t>
+        <w:t>resolve headers : run components</w:t>
       </w:r>
     </w:p>
     <w:p>
@@ -638,46 +456,116 @@
           <w:rFonts w:ascii="Segoe Print" w:hAnsi="Segoe Print" w:cs="Segoe Print"/>
         </w:rPr>
       </w:pPr>
-      <w:proofErr w:type="gramStart"/>
+    </w:p>
+    <w:p>
+      <w:pPr>
+        <w:tabs>
+          <w:tab w:val="left" w:pos="360"/>
+          <w:tab w:val="left" w:pos="720"/>
+          <w:tab w:val="left" w:pos="1080"/>
+          <w:tab w:val="left" w:pos="1440"/>
+          <w:tab w:val="left" w:pos="1800"/>
+          <w:tab w:val="left" w:pos="2160"/>
+          <w:tab w:val="left" w:pos="2520"/>
+          <w:tab w:val="left" w:pos="2880"/>
+          <w:tab w:val="left" w:pos="3240"/>
+          <w:tab w:val="left" w:pos="3600"/>
+          <w:tab w:val="left" w:pos="3960"/>
+          <w:tab w:val="left" w:pos="4320"/>
+          <w:tab w:val="left" w:pos="4680"/>
+          <w:tab w:val="left" w:pos="5040"/>
+          <w:tab w:val="left" w:pos="5400"/>
+          <w:tab w:val="left" w:pos="5760"/>
+          <w:tab w:val="left" w:pos="6120"/>
+          <w:tab w:val="left" w:pos="6480"/>
+          <w:tab w:val="left" w:pos="6840"/>
+          <w:tab w:val="left" w:pos="7200"/>
+          <w:tab w:val="left" w:pos="7560"/>
+          <w:tab w:val="left" w:pos="7920"/>
+          <w:tab w:val="left" w:pos="8280"/>
+          <w:tab w:val="left" w:pos="8640"/>
+          <w:tab w:val="left" w:pos="9000"/>
+          <w:tab w:val="left" w:pos="9360"/>
+          <w:tab w:val="left" w:pos="9720"/>
+          <w:tab w:val="left" w:pos="10080"/>
+          <w:tab w:val="left" w:pos="10440"/>
+          <w:tab w:val="left" w:pos="10800"/>
+          <w:tab w:val="left" w:pos="11160"/>
+          <w:tab w:val="left" w:pos="11520"/>
+        </w:tabs>
+        <w:autoSpaceDE w:val="0"/>
+        <w:autoSpaceDN w:val="0"/>
+        <w:adjustRightInd w:val="0"/>
+        <w:spacing w:after="0" w:line="240" w:lineRule="auto"/>
+        <w:rPr>
+          <w:rFonts w:ascii="Segoe Print" w:hAnsi="Segoe Print" w:cs="Segoe Print"/>
+        </w:rPr>
+      </w:pPr>
       <w:r>
         <w:rPr>
           <w:rFonts w:ascii="Segoe Print" w:hAnsi="Segoe Print" w:cs="Segoe Print"/>
         </w:rPr>
-        <w:t>7.git</w:t>
-      </w:r>
-      <w:proofErr w:type="gramEnd"/>
-      <w:r>
-        <w:rPr>
-          <w:rFonts w:ascii="Segoe Print" w:hAnsi="Segoe Print" w:cs="Segoe Print"/>
-        </w:rPr>
-        <w:t xml:space="preserve"> commit</w:t>
+        <w:t>6.git add -A</w:t>
       </w:r>
     </w:p>
     <w:p>
-      <w:proofErr w:type="gramStart"/>
+      <w:pPr>
+        <w:tabs>
+          <w:tab w:val="left" w:pos="360"/>
+          <w:tab w:val="left" w:pos="720"/>
+          <w:tab w:val="left" w:pos="1080"/>
+          <w:tab w:val="left" w:pos="1440"/>
+          <w:tab w:val="left" w:pos="1800"/>
+          <w:tab w:val="left" w:pos="2160"/>
+          <w:tab w:val="left" w:pos="2520"/>
+          <w:tab w:val="left" w:pos="2880"/>
+          <w:tab w:val="left" w:pos="3240"/>
+          <w:tab w:val="left" w:pos="3600"/>
+          <w:tab w:val="left" w:pos="3960"/>
+          <w:tab w:val="left" w:pos="4320"/>
+          <w:tab w:val="left" w:pos="4680"/>
+          <w:tab w:val="left" w:pos="5040"/>
+          <w:tab w:val="left" w:pos="5400"/>
+          <w:tab w:val="left" w:pos="5760"/>
+          <w:tab w:val="left" w:pos="6120"/>
+          <w:tab w:val="left" w:pos="6480"/>
+          <w:tab w:val="left" w:pos="6840"/>
+          <w:tab w:val="left" w:pos="7200"/>
+          <w:tab w:val="left" w:pos="7560"/>
+          <w:tab w:val="left" w:pos="7920"/>
+          <w:tab w:val="left" w:pos="8280"/>
+          <w:tab w:val="left" w:pos="8640"/>
+          <w:tab w:val="left" w:pos="9000"/>
+          <w:tab w:val="left" w:pos="9360"/>
+          <w:tab w:val="left" w:pos="9720"/>
+          <w:tab w:val="left" w:pos="10080"/>
+          <w:tab w:val="left" w:pos="10440"/>
+          <w:tab w:val="left" w:pos="10800"/>
+          <w:tab w:val="left" w:pos="11160"/>
+          <w:tab w:val="left" w:pos="11520"/>
+        </w:tabs>
+        <w:autoSpaceDE w:val="0"/>
+        <w:autoSpaceDN w:val="0"/>
+        <w:adjustRightInd w:val="0"/>
+        <w:spacing w:after="0" w:line="240" w:lineRule="auto"/>
+        <w:rPr>
+          <w:rFonts w:ascii="Segoe Print" w:hAnsi="Segoe Print" w:cs="Segoe Print"/>
+        </w:rPr>
+      </w:pPr>
       <w:r>
         <w:rPr>
           <w:rFonts w:ascii="Segoe Print" w:hAnsi="Segoe Print" w:cs="Segoe Print"/>
         </w:rPr>
-        <w:t>8.git</w:t>
+        <w:t>7.git commit</w:t>
       </w:r>
-      <w:proofErr w:type="gramEnd"/>
+    </w:p>
+    <w:p>
       <w:r>
         <w:rPr>
           <w:rFonts w:ascii="Segoe Print" w:hAnsi="Segoe Print" w:cs="Segoe Print"/>
         </w:rPr>
-        <w:t xml:space="preserve"> </w:t>
+        <w:t>8.git pushficture</w:t>
       </w:r>
-      <w:proofErr w:type="spellStart"/>
-      <w:r>
-        <w:rPr>
-          <w:rFonts w:ascii="Segoe Print" w:hAnsi="Segoe Print" w:cs="Segoe Print"/>
-        </w:rPr>
-        <w:t>pushficture</w:t>
-      </w:r>
-      <w:bookmarkStart w:id="0" w:name="_GoBack"/>
-      <w:bookmarkEnd w:id="0"/>
-      <w:proofErr w:type="spellEnd"/>
     </w:p>
     <w:sectPr>
       <w:pgSz w:w="12240" w:h="15840"/>
